--- a/mdtemp_Design.docx
+++ b/mdtemp_Design.docx
@@ -2,7 +2,7 @@
 <file path=word/document.xml><?xml version="1.0" encoding="utf-8"?>
 <w:document xmlns:w="http://schemas.openxmlformats.org/wordprocessingml/2006/main" xmlns:m="http://schemas.openxmlformats.org/officeDocument/2006/math" xmlns:r="http://schemas.openxmlformats.org/officeDocument/2006/relationships" xmlns:o="urn:schemas-microsoft-com:office:office" xmlns:v="urn:schemas-microsoft-com:vml" xmlns:w10="urn:schemas-microsoft-com:office:word" xmlns:a="http://schemas.openxmlformats.org/drawingml/2006/main" xmlns:pic="http://schemas.openxmlformats.org/drawingml/2006/picture" xmlns:wp="http://schemas.openxmlformats.org/drawingml/2006/wordprocessingDrawing">
   <w:body>
-    <w:bookmarkStart w:id="27" w:name="design"/>
+    <w:bookmarkStart w:id="23" w:name="design"/>
     <w:p>
       <w:pPr>
         <w:pStyle w:val="Heading2"/>
@@ -58,6 +58,528 @@
         </w:drawing>
       </w:r>
     </w:p>
+    <w:bookmarkEnd w:id="23"/>
+    <w:bookmarkStart w:id="45" w:name="menus"/>
+    <w:p>
+      <w:pPr>
+        <w:pStyle w:val="Heading2"/>
+      </w:pPr>
+      <w:r>
+        <w:t xml:space="preserve">### Menus</w:t>
+      </w:r>
+    </w:p>
+    <w:bookmarkStart w:id="27" w:name="main-menu"/>
+    <w:p>
+      <w:pPr>
+        <w:pStyle w:val="Heading4"/>
+      </w:pPr>
+      <w:r>
+        <w:t xml:space="preserve">Main Menu</w:t>
+      </w:r>
+    </w:p>
+    <w:p>
+      <w:pPr>
+        <w:pStyle w:val="FirstParagraph"/>
+      </w:pPr>
+      <w:r>
+        <w:drawing>
+          <wp:inline>
+            <wp:extent cx="5334000" cy="3097261"/>
+            <wp:effectExtent b="0" l="0" r="0" t="0"/>
+            <wp:docPr descr="" title="" id="25" name="Picture"/>
+            <a:graphic>
+              <a:graphicData uri="http://schemas.openxmlformats.org/drawingml/2006/picture">
+                <pic:pic>
+                  <pic:nvPicPr>
+                    <pic:cNvPr descr="Images/Main_Menu.png" id="26" name="Picture"/>
+                    <pic:cNvPicPr>
+                      <a:picLocks noChangeArrowheads="1" noChangeAspect="1"/>
+                    </pic:cNvPicPr>
+                  </pic:nvPicPr>
+                  <pic:blipFill>
+                    <a:blip r:embed="rId24"/>
+                    <a:stretch>
+                      <a:fillRect/>
+                    </a:stretch>
+                  </pic:blipFill>
+                  <pic:spPr bwMode="auto">
+                    <a:xfrm>
+                      <a:off x="0" y="0"/>
+                      <a:ext cx="5334000" cy="3097261"/>
+                    </a:xfrm>
+                    <a:prstGeom prst="rect">
+                      <a:avLst/>
+                    </a:prstGeom>
+                    <a:noFill/>
+                    <a:ln w="9525">
+                      <a:noFill/>
+                      <a:headEnd/>
+                      <a:tailEnd/>
+                    </a:ln>
+                  </pic:spPr>
+                </pic:pic>
+              </a:graphicData>
+            </a:graphic>
+          </wp:inline>
+        </w:drawing>
+      </w:r>
+    </w:p>
+    <w:p>
+      <w:pPr>
+        <w:numPr>
+          <w:ilvl w:val="0"/>
+          <w:numId w:val="1001"/>
+        </w:numPr>
+        <w:pStyle w:val="Compact"/>
+      </w:pPr>
+      <w:r>
+        <w:t xml:space="preserve">“</w:t>
+      </w:r>
+      <w:r>
+        <w:t xml:space="preserve">Start Sim</w:t>
+      </w:r>
+      <w:r>
+        <w:t xml:space="preserve">”</w:t>
+      </w:r>
+      <w:r>
+        <w:t xml:space="preserve"> </w:t>
+      </w:r>
+      <w:r>
+        <w:t xml:space="preserve">button to open the location and plane select menu</w:t>
+      </w:r>
+    </w:p>
+    <w:p>
+      <w:pPr>
+        <w:numPr>
+          <w:ilvl w:val="0"/>
+          <w:numId w:val="1001"/>
+        </w:numPr>
+        <w:pStyle w:val="Compact"/>
+      </w:pPr>
+      <w:r>
+        <w:t xml:space="preserve">“</w:t>
+      </w:r>
+      <w:r>
+        <w:t xml:space="preserve">Settings</w:t>
+      </w:r>
+      <w:r>
+        <w:t xml:space="preserve">”</w:t>
+      </w:r>
+      <w:r>
+        <w:t xml:space="preserve"> </w:t>
+      </w:r>
+      <w:r>
+        <w:t xml:space="preserve">button to open the settings menu</w:t>
+      </w:r>
+    </w:p>
+    <w:p>
+      <w:pPr>
+        <w:numPr>
+          <w:ilvl w:val="0"/>
+          <w:numId w:val="1001"/>
+        </w:numPr>
+        <w:pStyle w:val="Compact"/>
+      </w:pPr>
+      <w:r>
+        <w:t xml:space="preserve">“</w:t>
+      </w:r>
+      <w:r>
+        <w:t xml:space="preserve">Exit</w:t>
+      </w:r>
+      <w:r>
+        <w:t xml:space="preserve">”</w:t>
+      </w:r>
+      <w:r>
+        <w:t xml:space="preserve"> </w:t>
+      </w:r>
+      <w:r>
+        <w:t xml:space="preserve">button to exit the application</w:t>
+      </w:r>
+    </w:p>
+    <w:p>
+      <w:pPr>
+        <w:numPr>
+          <w:ilvl w:val="0"/>
+          <w:numId w:val="1001"/>
+        </w:numPr>
+        <w:pStyle w:val="Compact"/>
+      </w:pPr>
+      <w:r>
+        <w:t xml:space="preserve">Use a render of the previous or default location as the background</w:t>
+      </w:r>
+    </w:p>
+    <w:bookmarkEnd w:id="27"/>
+    <w:bookmarkStart w:id="31" w:name="start-sim"/>
+    <w:p>
+      <w:pPr>
+        <w:pStyle w:val="Heading4"/>
+      </w:pPr>
+      <w:r>
+        <w:t xml:space="preserve">Start Sim</w:t>
+      </w:r>
+    </w:p>
+    <w:p>
+      <w:pPr>
+        <w:pStyle w:val="FirstParagraph"/>
+      </w:pPr>
+      <w:r>
+        <w:drawing>
+          <wp:inline>
+            <wp:extent cx="5334000" cy="3388695"/>
+            <wp:effectExtent b="0" l="0" r="0" t="0"/>
+            <wp:docPr descr="" title="" id="29" name="Picture"/>
+            <a:graphic>
+              <a:graphicData uri="http://schemas.openxmlformats.org/drawingml/2006/picture">
+                <pic:pic>
+                  <pic:nvPicPr>
+                    <pic:cNvPr descr="Images/Start_Sim.png" id="30" name="Picture"/>
+                    <pic:cNvPicPr>
+                      <a:picLocks noChangeArrowheads="1" noChangeAspect="1"/>
+                    </pic:cNvPicPr>
+                  </pic:nvPicPr>
+                  <pic:blipFill>
+                    <a:blip r:embed="rId28"/>
+                    <a:stretch>
+                      <a:fillRect/>
+                    </a:stretch>
+                  </pic:blipFill>
+                  <pic:spPr bwMode="auto">
+                    <a:xfrm>
+                      <a:off x="0" y="0"/>
+                      <a:ext cx="5334000" cy="3388695"/>
+                    </a:xfrm>
+                    <a:prstGeom prst="rect">
+                      <a:avLst/>
+                    </a:prstGeom>
+                    <a:noFill/>
+                    <a:ln w="9525">
+                      <a:noFill/>
+                      <a:headEnd/>
+                      <a:tailEnd/>
+                    </a:ln>
+                  </pic:spPr>
+                </pic:pic>
+              </a:graphicData>
+            </a:graphic>
+          </wp:inline>
+        </w:drawing>
+      </w:r>
+    </w:p>
+    <w:p>
+      <w:pPr>
+        <w:numPr>
+          <w:ilvl w:val="0"/>
+          <w:numId w:val="1002"/>
+        </w:numPr>
+        <w:pStyle w:val="Compact"/>
+      </w:pPr>
+      <w:r>
+        <w:t xml:space="preserve">Show most commonly used in order</w:t>
+      </w:r>
+    </w:p>
+    <w:p>
+      <w:pPr>
+        <w:numPr>
+          <w:ilvl w:val="0"/>
+          <w:numId w:val="1002"/>
+        </w:numPr>
+        <w:pStyle w:val="Compact"/>
+      </w:pPr>
+      <w:r>
+        <w:t xml:space="preserve">Select a location and plane</w:t>
+      </w:r>
+    </w:p>
+    <w:p>
+      <w:pPr>
+        <w:numPr>
+          <w:ilvl w:val="0"/>
+          <w:numId w:val="1002"/>
+        </w:numPr>
+        <w:pStyle w:val="Compact"/>
+      </w:pPr>
+      <w:r>
+        <w:t xml:space="preserve">Add level from .obj</w:t>
+      </w:r>
+    </w:p>
+    <w:p>
+      <w:pPr>
+        <w:numPr>
+          <w:ilvl w:val="0"/>
+          <w:numId w:val="1002"/>
+        </w:numPr>
+        <w:pStyle w:val="Compact"/>
+      </w:pPr>
+      <w:r>
+        <w:t xml:space="preserve">Add plane from custom format</w:t>
+      </w:r>
+    </w:p>
+    <w:p>
+      <w:pPr>
+        <w:numPr>
+          <w:ilvl w:val="0"/>
+          <w:numId w:val="1002"/>
+        </w:numPr>
+        <w:pStyle w:val="Compact"/>
+      </w:pPr>
+      <w:r>
+        <w:t xml:space="preserve">Same background as main, possibly with blur or reduced alpha</w:t>
+      </w:r>
+    </w:p>
+    <w:bookmarkEnd w:id="31"/>
+    <w:bookmarkStart w:id="35" w:name="settings"/>
+    <w:p>
+      <w:pPr>
+        <w:pStyle w:val="Heading4"/>
+      </w:pPr>
+      <w:r>
+        <w:t xml:space="preserve">Settings</w:t>
+      </w:r>
+    </w:p>
+    <w:p>
+      <w:pPr>
+        <w:pStyle w:val="FirstParagraph"/>
+      </w:pPr>
+      <w:r>
+        <w:drawing>
+          <wp:inline>
+            <wp:extent cx="5334000" cy="3099954"/>
+            <wp:effectExtent b="0" l="0" r="0" t="0"/>
+            <wp:docPr descr="" title="" id="33" name="Picture"/>
+            <a:graphic>
+              <a:graphicData uri="http://schemas.openxmlformats.org/drawingml/2006/picture">
+                <pic:pic>
+                  <pic:nvPicPr>
+                    <pic:cNvPr descr="Images/Settings.png" id="34" name="Picture"/>
+                    <pic:cNvPicPr>
+                      <a:picLocks noChangeArrowheads="1" noChangeAspect="1"/>
+                    </pic:cNvPicPr>
+                  </pic:nvPicPr>
+                  <pic:blipFill>
+                    <a:blip r:embed="rId32"/>
+                    <a:stretch>
+                      <a:fillRect/>
+                    </a:stretch>
+                  </pic:blipFill>
+                  <pic:spPr bwMode="auto">
+                    <a:xfrm>
+                      <a:off x="0" y="0"/>
+                      <a:ext cx="5334000" cy="3099954"/>
+                    </a:xfrm>
+                    <a:prstGeom prst="rect">
+                      <a:avLst/>
+                    </a:prstGeom>
+                    <a:noFill/>
+                    <a:ln w="9525">
+                      <a:noFill/>
+                      <a:headEnd/>
+                      <a:tailEnd/>
+                    </a:ln>
+                  </pic:spPr>
+                </pic:pic>
+              </a:graphicData>
+            </a:graphic>
+          </wp:inline>
+        </w:drawing>
+      </w:r>
+    </w:p>
+    <w:p>
+      <w:pPr>
+        <w:pStyle w:val="BodyText"/>
+      </w:pPr>
+      <w:r>
+        <w:t xml:space="preserve">By reducing and fully categorising all available options</w:t>
+      </w:r>
+    </w:p>
+    <w:p>
+      <w:pPr>
+        <w:numPr>
+          <w:ilvl w:val="0"/>
+          <w:numId w:val="1003"/>
+        </w:numPr>
+        <w:pStyle w:val="Compact"/>
+      </w:pPr>
+      <w:r>
+        <w:t xml:space="preserve">Graphics</w:t>
+      </w:r>
+    </w:p>
+    <w:p>
+      <w:pPr>
+        <w:numPr>
+          <w:ilvl w:val="1"/>
+          <w:numId w:val="1004"/>
+        </w:numPr>
+        <w:pStyle w:val="Compact"/>
+      </w:pPr>
+      <w:r>
+        <w:t xml:space="preserve">Texture quality</w:t>
+      </w:r>
+    </w:p>
+    <w:p>
+      <w:pPr>
+        <w:numPr>
+          <w:ilvl w:val="1"/>
+          <w:numId w:val="1004"/>
+        </w:numPr>
+        <w:pStyle w:val="Compact"/>
+      </w:pPr>
+      <w:r>
+        <w:t xml:space="preserve">Model quality</w:t>
+      </w:r>
+    </w:p>
+    <w:p>
+      <w:pPr>
+        <w:numPr>
+          <w:ilvl w:val="0"/>
+          <w:numId w:val="1003"/>
+        </w:numPr>
+        <w:pStyle w:val="Compact"/>
+      </w:pPr>
+      <w:r>
+        <w:t xml:space="preserve">Audio</w:t>
+      </w:r>
+    </w:p>
+    <w:p>
+      <w:pPr>
+        <w:numPr>
+          <w:ilvl w:val="1"/>
+          <w:numId w:val="1005"/>
+        </w:numPr>
+        <w:pStyle w:val="Compact"/>
+      </w:pPr>
+      <w:r>
+        <w:t xml:space="preserve">Audio device</w:t>
+      </w:r>
+    </w:p>
+    <w:p>
+      <w:pPr>
+        <w:numPr>
+          <w:ilvl w:val="1"/>
+          <w:numId w:val="1005"/>
+        </w:numPr>
+        <w:pStyle w:val="Compact"/>
+      </w:pPr>
+      <w:r>
+        <w:t xml:space="preserve">Volume</w:t>
+      </w:r>
+    </w:p>
+    <w:p>
+      <w:pPr>
+        <w:numPr>
+          <w:ilvl w:val="0"/>
+          <w:numId w:val="1003"/>
+        </w:numPr>
+        <w:pStyle w:val="Compact"/>
+      </w:pPr>
+      <w:r>
+        <w:t xml:space="preserve">Controls</w:t>
+      </w:r>
+    </w:p>
+    <w:p>
+      <w:pPr>
+        <w:numPr>
+          <w:ilvl w:val="1"/>
+          <w:numId w:val="1006"/>
+        </w:numPr>
+        <w:pStyle w:val="Compact"/>
+      </w:pPr>
+      <w:r>
+        <w:t xml:space="preserve">Input devices</w:t>
+      </w:r>
+    </w:p>
+    <w:p>
+      <w:pPr>
+        <w:numPr>
+          <w:ilvl w:val="1"/>
+          <w:numId w:val="1006"/>
+        </w:numPr>
+        <w:pStyle w:val="Compact"/>
+      </w:pPr>
+      <w:r>
+        <w:t xml:space="preserve">Sensitivity</w:t>
+      </w:r>
+    </w:p>
+    <w:p>
+      <w:pPr>
+        <w:numPr>
+          <w:ilvl w:val="1"/>
+          <w:numId w:val="1006"/>
+        </w:numPr>
+        <w:pStyle w:val="Compact"/>
+      </w:pPr>
+      <w:r>
+        <w:t xml:space="preserve">Channels</w:t>
+      </w:r>
+    </w:p>
+    <w:p>
+      <w:pPr>
+        <w:numPr>
+          <w:ilvl w:val="0"/>
+          <w:numId w:val="1003"/>
+        </w:numPr>
+        <w:pStyle w:val="Compact"/>
+      </w:pPr>
+      <w:r>
+        <w:t xml:space="preserve">Language?</w:t>
+      </w:r>
+    </w:p>
+    <w:bookmarkEnd w:id="35"/>
+    <w:bookmarkStart w:id="36" w:name="d-simulator"/>
+    <w:p>
+      <w:pPr>
+        <w:pStyle w:val="Heading4"/>
+      </w:pPr>
+      <w:r>
+        <w:t xml:space="preserve">3D Simulator</w:t>
+      </w:r>
+    </w:p>
+    <w:p>
+      <w:pPr>
+        <w:numPr>
+          <w:ilvl w:val="0"/>
+          <w:numId w:val="1007"/>
+        </w:numPr>
+        <w:pStyle w:val="Compact"/>
+      </w:pPr>
+      <w:r>
+        <w:t xml:space="preserve">After selecting an aircraft and location, the simulator will be loaded</w:t>
+      </w:r>
+    </w:p>
+    <w:p>
+      <w:pPr>
+        <w:numPr>
+          <w:ilvl w:val="0"/>
+          <w:numId w:val="1007"/>
+        </w:numPr>
+        <w:pStyle w:val="Compact"/>
+      </w:pPr>
+      <w:r>
+        <w:t xml:space="preserve">This will be a rearrangement of the 3D scene used in the background of the menus</w:t>
+      </w:r>
+    </w:p>
+    <w:p>
+      <w:pPr>
+        <w:numPr>
+          <w:ilvl w:val="1"/>
+          <w:numId w:val="1008"/>
+        </w:numPr>
+        <w:pStyle w:val="Compact"/>
+      </w:pPr>
+      <w:r>
+        <w:t xml:space="preserve">This will remove the need to either hide, or load, extra assets for the sim</w:t>
+      </w:r>
+    </w:p>
+    <w:p>
+      <w:pPr>
+        <w:numPr>
+          <w:ilvl w:val="1"/>
+          <w:numId w:val="1008"/>
+        </w:numPr>
+        <w:pStyle w:val="Compact"/>
+      </w:pPr>
+      <w:r>
+        <w:t xml:space="preserve">This should help reduce load times into the sim once the application has been started</w:t>
+      </w:r>
+    </w:p>
     <w:tbl>
       <w:tblPr>
         <w:tblStyle w:val="Table"/>
@@ -76,10 +598,10 @@
           <w:p>
             <w:pPr>
               <w:pStyle w:val="Compact"/>
-              <w:jc w:val="left"/>
-            </w:pPr>
-            <w:r>
-              <w:t xml:space="preserve">### Menus</w:t>
+              <w:jc w:val="right"/>
+            </w:pPr>
+            <w:r>
+              <w:t xml:space="preserve">### Objects</w:t>
             </w:r>
           </w:p>
         </w:tc>
@@ -90,10 +612,10 @@
           <w:p>
             <w:pPr>
               <w:pStyle w:val="Compact"/>
-              <w:jc w:val="left"/>
-            </w:pPr>
-            <w:r>
-              <w:t xml:space="preserve">### Objects</w:t>
+              <w:jc w:val="right"/>
+            </w:pPr>
+            <w:r>
+              <w:t xml:space="preserve">### Algorithms</w:t>
             </w:r>
           </w:p>
         </w:tc>
@@ -104,10 +626,10 @@
           <w:p>
             <w:pPr>
               <w:pStyle w:val="Compact"/>
-              <w:jc w:val="left"/>
-            </w:pPr>
-            <w:r>
-              <w:t xml:space="preserve">#### Objects</w:t>
+              <w:jc w:val="right"/>
+            </w:pPr>
+            <w:r>
+              <w:t xml:space="preserve">#### Vector and Matrix Maths Lib</w:t>
             </w:r>
           </w:p>
         </w:tc>
@@ -118,300 +640,15 @@
           <w:p>
             <w:pPr>
               <w:pStyle w:val="Compact"/>
-              <w:jc w:val="left"/>
-            </w:pPr>
-            <w:r>
-              <w:t xml:space="preserve">|Variable|Datatype|Reason|</w:t>
-            </w:r>
-            <w:r>
-              <w:t xml:space="preserve"> </w:t>
-            </w:r>
-            <w:r>
-              <w:t xml:space="preserve">|:—|:—|:—|</w:t>
-            </w:r>
-            <w:r>
-              <w:t xml:space="preserve"> </w:t>
-            </w:r>
-            <w:r>
-              <w:t xml:space="preserve">|position|3D Vector|for object location in 3D space|</w:t>
-            </w:r>
-            <w:r>
-              <w:t xml:space="preserve"> </w:t>
-            </w:r>
-            <w:r>
-              <w:t xml:space="preserve">|velocity|3D Vector|to integrate to location in 3D space|</w:t>
-            </w:r>
-            <w:r>
-              <w:t xml:space="preserve"> </w:t>
-            </w:r>
-            <w:r>
-              <w:t xml:space="preserve">|acceleration|3D Vector|to integrate to velocuty; simplifies gravity|</w:t>
-            </w:r>
-            <w:r>
-              <w:t xml:space="preserve"> </w:t>
-            </w:r>
-            <w:r>
-              <w:t xml:space="preserve">|rotation|Quaternion|avoids gimble lock present in Euler implementations|</w:t>
-            </w:r>
-            <w:r>
-              <w:t xml:space="preserve"> </w:t>
-            </w:r>
-            <w:r>
-              <w:t xml:space="preserve">|angular velocity|3D Vector|to integrate to rotation|</w:t>
-            </w:r>
-            <w:r>
-              <w:t xml:space="preserve"> </w:t>
-            </w:r>
-            <w:r>
-              <w:t xml:space="preserve">|scale|3D Vector|for the x, y and z scale of each object|</w:t>
-            </w:r>
-            <w:r>
-              <w:t xml:space="preserve"> </w:t>
-            </w:r>
-            <w:r>
-              <w:t xml:space="preserve">|model|raylib::Model|the model data: textures, meshes, etc.|</w:t>
-            </w:r>
-          </w:p>
-        </w:tc>
-      </w:tr>
-      <w:tr>
-        <w:tc>
-          <w:tcPr/>
-          <w:p>
-            <w:pPr>
-              <w:pStyle w:val="Compact"/>
-              <w:jc w:val="left"/>
-            </w:pPr>
-            <w:r>
-              <w:t xml:space="preserve">- Functions</w:t>
-            </w:r>
-            <w:r>
-              <w:t xml:space="preserve"> </w:t>
-            </w:r>
-            <w:r>
-              <w:t xml:space="preserve">- Initialiser</w:t>
-            </w:r>
-            <w:r>
-              <w:t xml:space="preserve"> </w:t>
-            </w:r>
-            <w:r>
-              <w:t xml:space="preserve">- Take a string from which to load the object data into the model attribute</w:t>
-            </w:r>
-            <w:r>
-              <w:t xml:space="preserve"> </w:t>
-            </w:r>
-            <w:r>
-              <w:t xml:space="preserve">- Draw</w:t>
-            </w:r>
-            <w:r>
-              <w:t xml:space="preserve"> </w:t>
-            </w:r>
-            <w:r>
-              <w:t xml:space="preserve">- Use the attributes to draw the object to the world</w:t>
-            </w:r>
-            <w:r>
-              <w:t xml:space="preserve"> </w:t>
-            </w:r>
-            <w:r>
-              <w:t xml:space="preserve">- Update</w:t>
-            </w:r>
-            <w:r>
-              <w:t xml:space="preserve"> </w:t>
-            </w:r>
-            <w:r>
-              <w:t xml:space="preserve">- Use numerical integration on the movement attributes</w:t>
-            </w:r>
-          </w:p>
-        </w:tc>
-      </w:tr>
-      <w:tr>
-        <w:tc>
-          <w:tcPr/>
-          <w:p>
-            <w:pPr>
-              <w:pStyle w:val="Compact"/>
-              <w:jc w:val="left"/>
-            </w:pPr>
-            <w:r>
-              <w:t xml:space="preserve">#### Vectors and Matrices</w:t>
-            </w:r>
-          </w:p>
-        </w:tc>
-      </w:tr>
-      <w:tr>
-        <w:tc>
-          <w:tcPr/>
-          <w:p>
-            <w:pPr>
-              <w:pStyle w:val="Compact"/>
-              <w:jc w:val="left"/>
-            </w:pPr>
-            <w:r>
-              <w:t xml:space="preserve">Use a 2D array to allow dynamic sizes of vectors and matrices</w:t>
-            </w:r>
-            <w:r>
-              <w:t xml:space="preserve"> </w:t>
-            </w:r>
-            <w:r>
-              <w:t xml:space="preserve">Will need to consider how to invert / find the conjunction of square matrices; probably using an if statement and accounting for specific cases would be best</w:t>
-            </w:r>
-          </w:p>
-        </w:tc>
-      </w:tr>
-      <w:tr>
-        <w:tc>
-          <w:tcPr/>
-          <w:p>
-            <w:pPr>
-              <w:pStyle w:val="Compact"/>
-              <w:jc w:val="left"/>
-            </w:pPr>
-            <w:r>
-              <w:t xml:space="preserve">- Attributes</w:t>
-            </w:r>
-            <w:r>
-              <w:t xml:space="preserve"> </w:t>
-            </w:r>
-            <w:r>
-              <w:t xml:space="preserve">- 1D element array</w:t>
-            </w:r>
-            <w:r>
-              <w:t xml:space="preserve"> </w:t>
-            </w:r>
-            <w:r>
-              <w:t xml:space="preserve">- integer columns</w:t>
-            </w:r>
-            <w:r>
-              <w:t xml:space="preserve"> </w:t>
-            </w:r>
-            <w:r>
-              <w:t xml:space="preserve">- integer rows</w:t>
-            </w:r>
-            <w:r>
-              <w:t xml:space="preserve"> </w:t>
-            </w:r>
-            <w:r>
-              <w:t xml:space="preserve">- Functions</w:t>
-            </w:r>
-            <w:r>
-              <w:t xml:space="preserve"> </w:t>
-            </w:r>
-            <w:r>
-              <w:t xml:space="preserve">- Indexing</w:t>
-            </w:r>
-            <w:r>
-              <w:t xml:space="preserve"> </w:t>
-            </w:r>
-            <w:r>
-              <w:t xml:space="preserve">- Basic arithmetic</w:t>
-            </w:r>
-            <w:r>
-              <w:t xml:space="preserve"> </w:t>
-            </w:r>
-            <w:r>
-              <w:t xml:space="preserve">- Powers</w:t>
-            </w:r>
-            <w:r>
-              <w:t xml:space="preserve"> </w:t>
-            </w:r>
-            <w:r>
-              <w:t xml:space="preserve">- Inverse</w:t>
-            </w:r>
-            <w:r>
-              <w:t xml:space="preserve"> </w:t>
-            </w:r>
-            <w:r>
-              <w:t xml:space="preserve">- Normalise</w:t>
-            </w:r>
-          </w:p>
-        </w:tc>
-      </w:tr>
-      <w:tr>
-        <w:tc>
-          <w:tcPr/>
-          <w:p>
-            <w:pPr>
-              <w:pStyle w:val="Compact"/>
-              <w:jc w:val="left"/>
-            </w:pPr>
-            <w:r>
-              <w:t xml:space="preserve">#### Other</w:t>
-            </w:r>
-          </w:p>
-        </w:tc>
-      </w:tr>
-      <w:tr>
-        <w:tc>
-          <w:tcPr/>
-          <w:p>
-            <w:pPr>
-              <w:pStyle w:val="Compact"/>
-              <w:jc w:val="left"/>
-            </w:pPr>
-            <w:r>
-              <w:t xml:space="preserve">To make full use of the axis-angle rotation, quaternions will be required</w:t>
-            </w:r>
-            <w:r>
-              <w:t xml:space="preserve"> </w:t>
-            </w:r>
-            <w:r>
-              <w:t xml:space="preserve">This will allow full use of angular velocity and accelerations</w:t>
-            </w:r>
-          </w:p>
-        </w:tc>
-      </w:tr>
-      <w:tr>
-        <w:tc>
-          <w:tcPr/>
-          <w:p>
-            <w:pPr>
-              <w:pStyle w:val="Compact"/>
-              <w:jc w:val="left"/>
-            </w:pPr>
-            <w:r>
-              <w:t xml:space="preserve">While raylib already implements many of these, it may be beneficial to write my own vector and matrix lib to allow full use of all required overloads</w:t>
+              <w:jc w:val="right"/>
+            </w:pPr>
+            <w:r>
+              <w:t xml:space="preserve">- Simulating a 2D array using a 1D array</w:t>
             </w:r>
           </w:p>
         </w:tc>
       </w:tr>
     </w:tbl>
-    <w:bookmarkStart w:id="24" w:name="algorithms"/>
-    <w:p>
-      <w:pPr>
-        <w:pStyle w:val="Heading3"/>
-      </w:pPr>
-      <w:r>
-        <w:t xml:space="preserve">Algorithms</w:t>
-      </w:r>
-    </w:p>
-    <w:bookmarkStart w:id="23" w:name="vector-and-matrix-maths-lib"/>
-    <w:p>
-      <w:pPr>
-        <w:pStyle w:val="Heading4"/>
-      </w:pPr>
-      <w:r>
-        <w:t xml:space="preserve">Vector and Matrix Maths Lib</w:t>
-      </w:r>
-    </w:p>
-    <w:p>
-      <w:pPr>
-        <w:numPr>
-          <w:ilvl w:val="0"/>
-          <w:numId w:val="1001"/>
-        </w:numPr>
-        <w:pStyle w:val="Compact"/>
-      </w:pPr>
-      <w:r>
-        <w:t xml:space="preserve">Simulating a 2D array using a 1D array</w:t>
-      </w:r>
-    </w:p>
-    <w:p>
-      <w:r>
-        <w:pict>
-          <v:rect style="width:0;height:1.5pt" o:hralign="center" o:hrstd="t" o:hr="t"/>
-        </w:pict>
-      </w:r>
-    </w:p>
     <w:p>
       <w:pPr>
         <w:pStyle w:val="SourceCode"/>
@@ -1184,9 +1421,8 @@
         </w:tc>
       </w:tr>
     </w:tbl>
-    <w:bookmarkEnd w:id="23"/>
-    <w:bookmarkEnd w:id="24"/>
-    <w:bookmarkStart w:id="26" w:name="unit-testing"/>
+    <w:bookmarkEnd w:id="36"/>
+    <w:bookmarkStart w:id="44" w:name="unit-testing"/>
     <w:p>
       <w:pPr>
         <w:pStyle w:val="Heading3"/>
@@ -1199,7 +1435,7 @@
       <w:pPr>
         <w:numPr>
           <w:ilvl w:val="0"/>
-          <w:numId w:val="1002"/>
+          <w:numId w:val="1009"/>
         </w:numPr>
         <w:pStyle w:val="Compact"/>
       </w:pPr>
@@ -1211,7 +1447,7 @@
       <w:pPr>
         <w:numPr>
           <w:ilvl w:val="0"/>
-          <w:numId w:val="1002"/>
+          <w:numId w:val="1009"/>
         </w:numPr>
         <w:pStyle w:val="Compact"/>
       </w:pPr>
@@ -1219,7 +1455,7 @@
         <w:t xml:space="preserve">Set up test functions to be run at program start while in debug mode to test the basic functions of classes and functions</w:t>
       </w:r>
     </w:p>
-    <w:bookmarkStart w:id="25" w:name="testing-the-matrix-class"/>
+    <w:bookmarkStart w:id="43" w:name="testing-the-matrix-class"/>
     <w:p>
       <w:pPr>
         <w:pStyle w:val="Heading5"/>
@@ -1301,19 +1537,19 @@
               <w:jc w:val="left"/>
             </w:pPr>
             <w:r>
-              <w:t xml:space="preserve">[](MatADef.png]]</w:t>
-            </w:r>
-          </w:p>
-        </w:tc>
-        <w:tc>
-          <w:tcPr/>
-          <w:p>
-            <w:pPr>
-              <w:pStyle w:val="Compact"/>
-              <w:jc w:val="left"/>
-            </w:pPr>
-            <w:r>
-              <w:t xml:space="preserve">![[VecGetTest.png)</w:t>
+              <w:t xml:space="preserve">[](Images/MatADef.png]]</w:t>
+            </w:r>
+          </w:p>
+        </w:tc>
+        <w:tc>
+          <w:tcPr/>
+          <w:p>
+            <w:pPr>
+              <w:pStyle w:val="Compact"/>
+              <w:jc w:val="left"/>
+            </w:pPr>
+            <w:r>
+              <w:t xml:space="preserve">![[Images/VecGetTest.png)</w:t>
             </w:r>
           </w:p>
         </w:tc>
@@ -1339,19 +1575,19 @@
               <w:jc w:val="left"/>
             </w:pPr>
             <w:r>
-              <w:t xml:space="preserve">[](VecSetInp.png]]</w:t>
-            </w:r>
-          </w:p>
-        </w:tc>
-        <w:tc>
-          <w:tcPr/>
-          <w:p>
-            <w:pPr>
-              <w:pStyle w:val="Compact"/>
-              <w:jc w:val="left"/>
-            </w:pPr>
-            <w:r>
-              <w:t xml:space="preserve">![[VecSetOut.png)</w:t>
+              <w:t xml:space="preserve">[](Images/VecSetInp.png]]</w:t>
+            </w:r>
+          </w:p>
+        </w:tc>
+        <w:tc>
+          <w:tcPr/>
+          <w:p>
+            <w:pPr>
+              <w:pStyle w:val="Compact"/>
+              <w:jc w:val="left"/>
+            </w:pPr>
+            <w:r>
+              <w:t xml:space="preserve">![[Images/VecSetOut.png)</w:t>
             </w:r>
           </w:p>
         </w:tc>
@@ -1377,19 +1613,19 @@
               <w:jc w:val="left"/>
             </w:pPr>
             <w:r>
-              <w:t xml:space="preserve">[](VecArithIn.png]]</w:t>
-            </w:r>
-          </w:p>
-        </w:tc>
-        <w:tc>
-          <w:tcPr/>
-          <w:p>
-            <w:pPr>
-              <w:pStyle w:val="Compact"/>
-              <w:jc w:val="left"/>
-            </w:pPr>
-            <w:r>
-              <w:t xml:space="preserve">![[VecAddOut.png)</w:t>
+              <w:t xml:space="preserve">[](Images/VecArithIn.png]]</w:t>
+            </w:r>
+          </w:p>
+        </w:tc>
+        <w:tc>
+          <w:tcPr/>
+          <w:p>
+            <w:pPr>
+              <w:pStyle w:val="Compact"/>
+              <w:jc w:val="left"/>
+            </w:pPr>
+            <w:r>
+              <w:t xml:space="preserve">![[Images/VecAddOut.png)</w:t>
             </w:r>
           </w:p>
         </w:tc>
@@ -1415,19 +1651,19 @@
               <w:jc w:val="left"/>
             </w:pPr>
             <w:r>
-              <w:t xml:space="preserve">[](VecArithIn.png]]</w:t>
-            </w:r>
-          </w:p>
-        </w:tc>
-        <w:tc>
-          <w:tcPr/>
-          <w:p>
-            <w:pPr>
-              <w:pStyle w:val="Compact"/>
-              <w:jc w:val="left"/>
-            </w:pPr>
-            <w:r>
-              <w:t xml:space="preserve">![[VecSubOut.png)</w:t>
+              <w:t xml:space="preserve">[](Images/VecArithIn.png]]</w:t>
+            </w:r>
+          </w:p>
+        </w:tc>
+        <w:tc>
+          <w:tcPr/>
+          <w:p>
+            <w:pPr>
+              <w:pStyle w:val="Compact"/>
+              <w:jc w:val="left"/>
+            </w:pPr>
+            <w:r>
+              <w:t xml:space="preserve">![[Images/VecSubOut.png)</w:t>
             </w:r>
           </w:p>
         </w:tc>
@@ -1453,19 +1689,19 @@
               <w:jc w:val="left"/>
             </w:pPr>
             <w:r>
-              <w:t xml:space="preserve">[](QuatDef.png]]</w:t>
-            </w:r>
-          </w:p>
-        </w:tc>
-        <w:tc>
-          <w:tcPr/>
-          <w:p>
-            <w:pPr>
-              <w:pStyle w:val="Compact"/>
-              <w:jc w:val="left"/>
-            </w:pPr>
-            <w:r>
-              <w:t xml:space="preserve">![[QuatGet.png)</w:t>
+              <w:t xml:space="preserve">[](Images/QuatDef.png]]</w:t>
+            </w:r>
+          </w:p>
+        </w:tc>
+        <w:tc>
+          <w:tcPr/>
+          <w:p>
+            <w:pPr>
+              <w:pStyle w:val="Compact"/>
+              <w:jc w:val="left"/>
+            </w:pPr>
+            <w:r>
+              <w:t xml:space="preserve">![[Images/QuatGet.png)</w:t>
             </w:r>
           </w:p>
         </w:tc>
@@ -1491,19 +1727,19 @@
               <w:jc w:val="left"/>
             </w:pPr>
             <w:r>
-              <w:t xml:space="preserve">[](QuatSetIn.png]]</w:t>
-            </w:r>
-          </w:p>
-        </w:tc>
-        <w:tc>
-          <w:tcPr/>
-          <w:p>
-            <w:pPr>
-              <w:pStyle w:val="Compact"/>
-              <w:jc w:val="left"/>
-            </w:pPr>
-            <w:r>
-              <w:t xml:space="preserve">![[QuatSetOut.png)</w:t>
+              <w:t xml:space="preserve">[](Images/QuatSetIn.png]]</w:t>
+            </w:r>
+          </w:p>
+        </w:tc>
+        <w:tc>
+          <w:tcPr/>
+          <w:p>
+            <w:pPr>
+              <w:pStyle w:val="Compact"/>
+              <w:jc w:val="left"/>
+            </w:pPr>
+            <w:r>
+              <w:t xml:space="preserve">![[Images/QuatSetOut.png)</w:t>
             </w:r>
           </w:p>
         </w:tc>
@@ -1529,19 +1765,19 @@
               <w:jc w:val="left"/>
             </w:pPr>
             <w:r>
-              <w:t xml:space="preserve">[](QuatAddIn.png]]</w:t>
-            </w:r>
-          </w:p>
-        </w:tc>
-        <w:tc>
-          <w:tcPr/>
-          <w:p>
-            <w:pPr>
-              <w:pStyle w:val="Compact"/>
-              <w:jc w:val="left"/>
-            </w:pPr>
-            <w:r>
-              <w:t xml:space="preserve">![[QuatAddOut.png)</w:t>
+              <w:t xml:space="preserve">[](Images/QuatAddIn.png]]</w:t>
+            </w:r>
+          </w:p>
+        </w:tc>
+        <w:tc>
+          <w:tcPr/>
+          <w:p>
+            <w:pPr>
+              <w:pStyle w:val="Compact"/>
+              <w:jc w:val="left"/>
+            </w:pPr>
+            <w:r>
+              <w:t xml:space="preserve">![[Images/QuatAddOut.png)</w:t>
             </w:r>
           </w:p>
         </w:tc>
@@ -1567,19 +1803,19 @@
               <w:jc w:val="left"/>
             </w:pPr>
             <w:r>
-              <w:t xml:space="preserve">[](QuatMultIn.png]]</w:t>
-            </w:r>
-          </w:p>
-        </w:tc>
-        <w:tc>
-          <w:tcPr/>
-          <w:p>
-            <w:pPr>
-              <w:pStyle w:val="Compact"/>
-              <w:jc w:val="left"/>
-            </w:pPr>
-            <w:r>
-              <w:t xml:space="preserve">![[QuatMultOut.png)</w:t>
+              <w:t xml:space="preserve">[](Images/QuatMultIn.png]]</w:t>
+            </w:r>
+          </w:p>
+        </w:tc>
+        <w:tc>
+          <w:tcPr/>
+          <w:p>
+            <w:pPr>
+              <w:pStyle w:val="Compact"/>
+              <w:jc w:val="left"/>
+            </w:pPr>
+            <w:r>
+              <w:t xml:space="preserve">![[Images/QuatMultOut.png)</w:t>
             </w:r>
           </w:p>
         </w:tc>
@@ -1605,19 +1841,19 @@
               <w:jc w:val="left"/>
             </w:pPr>
             <w:r>
-              <w:t xml:space="preserve">[](QuatMultNegIn.png]]</w:t>
-            </w:r>
-          </w:p>
-        </w:tc>
-        <w:tc>
-          <w:tcPr/>
-          <w:p>
-            <w:pPr>
-              <w:pStyle w:val="Compact"/>
-              <w:jc w:val="left"/>
-            </w:pPr>
-            <w:r>
-              <w:t xml:space="preserve">![[QuatMultNegOut.png)</w:t>
+              <w:t xml:space="preserve">[](Images/QuatMultNegIn.png]]</w:t>
+            </w:r>
+          </w:p>
+        </w:tc>
+        <w:tc>
+          <w:tcPr/>
+          <w:p>
+            <w:pPr>
+              <w:pStyle w:val="Compact"/>
+              <w:jc w:val="left"/>
+            </w:pPr>
+            <w:r>
+              <w:t xml:space="preserve">![[Images/QuatMultNegOut.png)</w:t>
             </w:r>
           </w:p>
         </w:tc>
@@ -1643,19 +1879,19 @@
               <w:jc w:val="left"/>
             </w:pPr>
             <w:r>
-              <w:t xml:space="preserve">[](QuatRotIn.png]]</w:t>
-            </w:r>
-          </w:p>
-        </w:tc>
-        <w:tc>
-          <w:tcPr/>
-          <w:p>
-            <w:pPr>
-              <w:pStyle w:val="Compact"/>
-              <w:jc w:val="left"/>
-            </w:pPr>
-            <w:r>
-              <w:t xml:space="preserve">![[QuatRotOut.png)</w:t>
+              <w:t xml:space="preserve">[](Images/QuatRotIn.png]]</w:t>
+            </w:r>
+          </w:p>
+        </w:tc>
+        <w:tc>
+          <w:tcPr/>
+          <w:p>
+            <w:pPr>
+              <w:pStyle w:val="Compact"/>
+              <w:jc w:val="left"/>
+            </w:pPr>
+            <w:r>
+              <w:t xml:space="preserve">![[Images/QuatRotOut.png)</w:t>
             </w:r>
           </w:p>
         </w:tc>
@@ -1681,19 +1917,19 @@
               <w:jc w:val="left"/>
             </w:pPr>
             <w:r>
-              <w:t xml:space="preserve">[](QuatRotContIn.png]]</w:t>
-            </w:r>
-          </w:p>
-        </w:tc>
-        <w:tc>
-          <w:tcPr/>
-          <w:p>
-            <w:pPr>
-              <w:pStyle w:val="Compact"/>
-              <w:jc w:val="left"/>
-            </w:pPr>
-            <w:r>
-              <w:t xml:space="preserve">![[QuatRotContOut.png)</w:t>
+              <w:t xml:space="preserve">[](Images/QuatRotContIn.png]]</w:t>
+            </w:r>
+          </w:p>
+        </w:tc>
+        <w:tc>
+          <w:tcPr/>
+          <w:p>
+            <w:pPr>
+              <w:pStyle w:val="Compact"/>
+              <w:jc w:val="left"/>
+            </w:pPr>
+            <w:r>
+              <w:t xml:space="preserve">![[Images/QuatRotContOut.png)</w:t>
             </w:r>
           </w:p>
         </w:tc>
@@ -1719,19 +1955,19 @@
               <w:jc w:val="left"/>
             </w:pPr>
             <w:r>
-              <w:t xml:space="preserve">[](MatMultIn.png]]</w:t>
-            </w:r>
-          </w:p>
-        </w:tc>
-        <w:tc>
-          <w:tcPr/>
-          <w:p>
-            <w:pPr>
-              <w:pStyle w:val="Compact"/>
-              <w:jc w:val="left"/>
-            </w:pPr>
-            <w:r>
-              <w:t xml:space="preserve">![[MatMultOut.png)</w:t>
+              <w:t xml:space="preserve">[](Images/MatMultIn.png]]</w:t>
+            </w:r>
+          </w:p>
+        </w:tc>
+        <w:tc>
+          <w:tcPr/>
+          <w:p>
+            <w:pPr>
+              <w:pStyle w:val="Compact"/>
+              <w:jc w:val="left"/>
+            </w:pPr>
+            <w:r>
+              <w:t xml:space="preserve">![[Images/MatMultOut.png)</w:t>
             </w:r>
           </w:p>
         </w:tc>
@@ -1757,19 +1993,19 @@
               <w:jc w:val="left"/>
             </w:pPr>
             <w:r>
-              <w:t xml:space="preserve">[](MatScaleIn.png]]</w:t>
-            </w:r>
-          </w:p>
-        </w:tc>
-        <w:tc>
-          <w:tcPr/>
-          <w:p>
-            <w:pPr>
-              <w:pStyle w:val="Compact"/>
-              <w:jc w:val="left"/>
-            </w:pPr>
-            <w:r>
-              <w:t xml:space="preserve">![[MatScaleOut.png)</w:t>
+              <w:t xml:space="preserve">[](Images/MatScaleIn.png]]</w:t>
+            </w:r>
+          </w:p>
+        </w:tc>
+        <w:tc>
+          <w:tcPr/>
+          <w:p>
+            <w:pPr>
+              <w:pStyle w:val="Compact"/>
+              <w:jc w:val="left"/>
+            </w:pPr>
+            <w:r>
+              <w:t xml:space="preserve">![[Images/MatScaleOut.png)</w:t>
             </w:r>
           </w:p>
         </w:tc>
@@ -1795,19 +2031,19 @@
               <w:jc w:val="left"/>
             </w:pPr>
             <w:r>
-              <w:t xml:space="preserve">[](IMatInvIn.png]]</w:t>
-            </w:r>
-          </w:p>
-        </w:tc>
-        <w:tc>
-          <w:tcPr/>
-          <w:p>
-            <w:pPr>
-              <w:pStyle w:val="Compact"/>
-              <w:jc w:val="left"/>
-            </w:pPr>
-            <w:r>
-              <w:t xml:space="preserve">![[IMatInvOut.png)</w:t>
+              <w:t xml:space="preserve">[](Images/IMatInvIn.png]]</w:t>
+            </w:r>
+          </w:p>
+        </w:tc>
+        <w:tc>
+          <w:tcPr/>
+          <w:p>
+            <w:pPr>
+              <w:pStyle w:val="Compact"/>
+              <w:jc w:val="left"/>
+            </w:pPr>
+            <w:r>
+              <w:t xml:space="preserve">![[Images/IMatInvOut.png)</w:t>
             </w:r>
           </w:p>
         </w:tc>
@@ -1833,19 +2069,19 @@
               <w:jc w:val="left"/>
             </w:pPr>
             <w:r>
-              <w:t xml:space="preserve">[](ArbMatInvIn.png]]</w:t>
-            </w:r>
-          </w:p>
-        </w:tc>
-        <w:tc>
-          <w:tcPr/>
-          <w:p>
-            <w:pPr>
-              <w:pStyle w:val="Compact"/>
-              <w:jc w:val="left"/>
-            </w:pPr>
-            <w:r>
-              <w:t xml:space="preserve">![[ArbMatInvOut.png)</w:t>
+              <w:t xml:space="preserve">[](Images/ArbMatInvIn.png]]</w:t>
+            </w:r>
+          </w:p>
+        </w:tc>
+        <w:tc>
+          <w:tcPr/>
+          <w:p>
+            <w:pPr>
+              <w:pStyle w:val="Compact"/>
+              <w:jc w:val="left"/>
+            </w:pPr>
+            <w:r>
+              <w:t xml:space="preserve">![[Images/ArbMatInvOut.png)</w:t>
             </w:r>
           </w:p>
         </w:tc>
@@ -1862,6 +2098,48 @@
         <w:t xml:space="preserve"> </w:t>
       </w:r>
       <w:r>
+        <w:drawing>
+          <wp:inline>
+            <wp:extent cx="2349500" cy="279400"/>
+            <wp:effectExtent b="0" l="0" r="0" t="0"/>
+            <wp:docPr descr="" title="" id="38" name="Picture"/>
+            <a:graphic>
+              <a:graphicData uri="http://schemas.openxmlformats.org/drawingml/2006/picture">
+                <pic:pic>
+                  <pic:nvPicPr>
+                    <pic:cNvPr descr="Images/Startup_test.png" id="39" name="Picture"/>
+                    <pic:cNvPicPr>
+                      <a:picLocks noChangeArrowheads="1" noChangeAspect="1"/>
+                    </pic:cNvPicPr>
+                  </pic:nvPicPr>
+                  <pic:blipFill>
+                    <a:blip r:embed="rId37"/>
+                    <a:stretch>
+                      <a:fillRect/>
+                    </a:stretch>
+                  </pic:blipFill>
+                  <pic:spPr bwMode="auto">
+                    <a:xfrm>
+                      <a:off x="0" y="0"/>
+                      <a:ext cx="2349500" cy="279400"/>
+                    </a:xfrm>
+                    <a:prstGeom prst="rect">
+                      <a:avLst/>
+                    </a:prstGeom>
+                    <a:noFill/>
+                    <a:ln w="9525">
+                      <a:noFill/>
+                      <a:headEnd/>
+                      <a:tailEnd/>
+                    </a:ln>
+                  </pic:spPr>
+                </pic:pic>
+              </a:graphicData>
+            </a:graphic>
+          </wp:inline>
+        </w:drawing>
+      </w:r>
+      <w:r>
         <w:t xml:space="preserve"> </w:t>
       </w:r>
       <w:r>
@@ -1871,15 +2149,57 @@
         <w:t xml:space="preserve"> </w:t>
       </w:r>
       <w:r>
+        <w:drawing>
+          <wp:inline>
+            <wp:extent cx="4241800" cy="8115300"/>
+            <wp:effectExtent b="0" l="0" r="0" t="0"/>
+            <wp:docPr descr="" title="" id="41" name="Picture"/>
+            <a:graphic>
+              <a:graphicData uri="http://schemas.openxmlformats.org/drawingml/2006/picture">
+                <pic:pic>
+                  <pic:nvPicPr>
+                    <pic:cNvPr descr="Images/MatClassDebug.png" id="42" name="Picture"/>
+                    <pic:cNvPicPr>
+                      <a:picLocks noChangeArrowheads="1" noChangeAspect="1"/>
+                    </pic:cNvPicPr>
+                  </pic:nvPicPr>
+                  <pic:blipFill>
+                    <a:blip r:embed="rId40"/>
+                    <a:stretch>
+                      <a:fillRect/>
+                    </a:stretch>
+                  </pic:blipFill>
+                  <pic:spPr bwMode="auto">
+                    <a:xfrm>
+                      <a:off x="0" y="0"/>
+                      <a:ext cx="4241800" cy="8115300"/>
+                    </a:xfrm>
+                    <a:prstGeom prst="rect">
+                      <a:avLst/>
+                    </a:prstGeom>
+                    <a:noFill/>
+                    <a:ln w="9525">
+                      <a:noFill/>
+                      <a:headEnd/>
+                      <a:tailEnd/>
+                    </a:ln>
+                  </pic:spPr>
+                </pic:pic>
+              </a:graphicData>
+            </a:graphic>
+          </wp:inline>
+        </w:drawing>
+      </w:r>
+      <w:r>
         <w:t xml:space="preserve"> </w:t>
       </w:r>
       <w:r>
         <w:t xml:space="preserve">This ensures that the class is functioning correctly before entering the main loop</w:t>
       </w:r>
     </w:p>
-    <w:bookmarkEnd w:id="25"/>
-    <w:bookmarkEnd w:id="26"/>
-    <w:bookmarkEnd w:id="27"/>
+    <w:bookmarkEnd w:id="43"/>
+    <w:bookmarkEnd w:id="44"/>
+    <w:bookmarkEnd w:id="45"/>
     <w:sectPr/>
   </w:body>
 </w:document>
@@ -2069,6 +2389,27 @@
     <w:abstractNumId w:val="991"/>
   </w:num>
   <w:num w:numId="1002">
+    <w:abstractNumId w:val="991"/>
+  </w:num>
+  <w:num w:numId="1003">
+    <w:abstractNumId w:val="991"/>
+  </w:num>
+  <w:num w:numId="1004">
+    <w:abstractNumId w:val="991"/>
+  </w:num>
+  <w:num w:numId="1005">
+    <w:abstractNumId w:val="991"/>
+  </w:num>
+  <w:num w:numId="1006">
+    <w:abstractNumId w:val="991"/>
+  </w:num>
+  <w:num w:numId="1007">
+    <w:abstractNumId w:val="991"/>
+  </w:num>
+  <w:num w:numId="1008">
+    <w:abstractNumId w:val="991"/>
+  </w:num>
+  <w:num w:numId="1009">
     <w:abstractNumId w:val="991"/>
   </w:num>
 </w:numbering>
